--- a/app flowcart.docx
+++ b/app flowcart.docx
@@ -3,8 +3,6 @@
 <w:document xmlns:wpc="http://schemas.microsoft.com/office/word/2010/wordprocessingCanvas" xmlns:mc="http://schemas.openxmlformats.org/markup-compatibility/2006" xmlns:o="urn:schemas-microsoft-com:office:office" xmlns:r="http://schemas.openxmlformats.org/officeDocument/2006/relationships" xmlns:m="http://schemas.openxmlformats.org/officeDocument/2006/math" xmlns:v="urn:schemas-microsoft-com:vml" xmlns:wp14="http://schemas.microsoft.com/office/word/2010/wordprocessingDrawing" xmlns:wp="http://schemas.openxmlformats.org/drawingml/2006/wordprocessingDrawing" xmlns:w10="urn:schemas-microsoft-com:office:word" xmlns:w="http://schemas.openxmlformats.org/wordprocessingml/2006/main" xmlns:w14="http://schemas.microsoft.com/office/word/2010/wordml" xmlns:wpg="http://schemas.microsoft.com/office/word/2010/wordprocessingGroup" xmlns:wpi="http://schemas.microsoft.com/office/word/2010/wordprocessingInk" xmlns:wne="http://schemas.microsoft.com/office/word/2006/wordml" xmlns:wps="http://schemas.microsoft.com/office/word/2010/wordprocessingShape" mc:Ignorable="w14 wp14">
   <w:body>
     <w:p>
-      <w:bookmarkStart w:id="0" w:name="_GoBack"/>
-      <w:bookmarkEnd w:id="0"/>
       <w:r>
         <w:rPr>
           <w:noProof/>
@@ -12,18 +10,18 @@
         <mc:AlternateContent>
           <mc:Choice Requires="wps">
             <w:drawing>
-              <wp:anchor distT="0" distB="0" distL="114300" distR="114300" simplePos="0" relativeHeight="251665408" behindDoc="0" locked="0" layoutInCell="1" allowOverlap="1" wp14:anchorId="28C0C595" wp14:editId="0668B96D">
+              <wp:anchor distT="0" distB="0" distL="114300" distR="114300" simplePos="0" relativeHeight="251663360" behindDoc="0" locked="0" layoutInCell="1" allowOverlap="1" wp14:anchorId="20CD9D51" wp14:editId="0B18E4A0">
                 <wp:simplePos x="0" y="0"/>
                 <wp:positionH relativeFrom="column">
-                  <wp:posOffset>4584357</wp:posOffset>
+                  <wp:posOffset>284205</wp:posOffset>
                 </wp:positionH>
                 <wp:positionV relativeFrom="paragraph">
-                  <wp:posOffset>-617838</wp:posOffset>
+                  <wp:posOffset>3571103</wp:posOffset>
                 </wp:positionV>
-                <wp:extent cx="1802198" cy="3249827"/>
-                <wp:effectExtent l="0" t="0" r="26670" b="27305"/>
+                <wp:extent cx="2446020" cy="1544594"/>
+                <wp:effectExtent l="0" t="0" r="11430" b="17780"/>
                 <wp:wrapNone/>
-                <wp:docPr id="4" name="Rectangle 4"/>
+                <wp:docPr id="3" name="Rectangle 3"/>
                 <wp:cNvGraphicFramePr/>
                 <a:graphic xmlns:a="http://schemas.openxmlformats.org/drawingml/2006/main">
                   <a:graphicData uri="http://schemas.microsoft.com/office/word/2010/wordprocessingShape">
@@ -32,7 +30,7 @@
                       <wps:spPr>
                         <a:xfrm>
                           <a:off x="0" y="0"/>
-                          <a:ext cx="1802198" cy="3249827"/>
+                          <a:ext cx="2446020" cy="1544594"/>
                         </a:xfrm>
                         <a:prstGeom prst="rect">
                           <a:avLst/>
@@ -67,40 +65,15 @@
                                 <w:sz w:val="28"/>
                                 <w:szCs w:val="28"/>
                               </w:rPr>
-                              <w:t xml:space="preserve">Configure page </w:t>
-                            </w:r>
-                          </w:p>
-                          <w:p>
-                            <w:pPr>
-                              <w:pStyle w:val="ListParagraph"/>
-                              <w:rPr>
-                                <w:sz w:val="28"/>
-                                <w:szCs w:val="28"/>
-                              </w:rPr>
-                            </w:pPr>
-                            <w:r>
-                              <w:rPr>
-                                <w:sz w:val="28"/>
-                                <w:szCs w:val="28"/>
-                              </w:rPr>
-                              <w:t xml:space="preserve">Node name </w:t>
-                            </w:r>
-                          </w:p>
-                          <w:p>
-                            <w:pPr>
-                              <w:pStyle w:val="ListParagraph"/>
-                              <w:rPr>
-                                <w:sz w:val="28"/>
-                                <w:szCs w:val="28"/>
-                              </w:rPr>
-                            </w:pPr>
+                              <w:t>Show nodes based on types (</w:t>
+                            </w:r>
                             <w:proofErr w:type="gramStart"/>
                             <w:r>
                               <w:rPr>
                                 <w:sz w:val="28"/>
                                 <w:szCs w:val="28"/>
                               </w:rPr>
-                              <w:t>node</w:t>
+                              <w:t>switch ,</w:t>
                             </w:r>
                             <w:proofErr w:type="gramEnd"/>
                             <w:r>
@@ -108,190 +81,31 @@
                                 <w:sz w:val="28"/>
                                 <w:szCs w:val="28"/>
                               </w:rPr>
-                              <w:t xml:space="preserve"> type </w:t>
-                            </w:r>
-                          </w:p>
-                          <w:p>
-                            <w:pPr>
-                              <w:pStyle w:val="ListParagraph"/>
-                              <w:rPr>
-                                <w:sz w:val="28"/>
-                                <w:szCs w:val="28"/>
-                              </w:rPr>
-                            </w:pPr>
-                            <w:proofErr w:type="spellStart"/>
-                            <w:proofErr w:type="gramStart"/>
-                            <w:r>
-                              <w:rPr>
-                                <w:sz w:val="28"/>
-                                <w:szCs w:val="28"/>
-                              </w:rPr>
-                              <w:t>wifi</w:t>
-                            </w:r>
-                            <w:proofErr w:type="spellEnd"/>
-                            <w:proofErr w:type="gramEnd"/>
-                            <w:r>
-                              <w:rPr>
-                                <w:sz w:val="28"/>
-                                <w:szCs w:val="28"/>
-                              </w:rPr>
-                              <w:t xml:space="preserve"> name</w:t>
-                            </w:r>
-                          </w:p>
-                          <w:p>
-                            <w:pPr>
-                              <w:pStyle w:val="ListParagraph"/>
-                              <w:rPr>
-                                <w:sz w:val="28"/>
-                                <w:szCs w:val="28"/>
-                              </w:rPr>
-                            </w:pPr>
-                            <w:proofErr w:type="spellStart"/>
-                            <w:r>
-                              <w:rPr>
-                                <w:sz w:val="28"/>
-                                <w:szCs w:val="28"/>
-                              </w:rPr>
-                              <w:t>Wifi</w:t>
-                            </w:r>
-                            <w:proofErr w:type="spellEnd"/>
-                            <w:r>
-                              <w:rPr>
-                                <w:sz w:val="28"/>
-                                <w:szCs w:val="28"/>
-                              </w:rPr>
-                              <w:t xml:space="preserve"> pass</w:t>
-                            </w:r>
-                          </w:p>
-                          <w:p>
-                            <w:pPr>
-                              <w:pStyle w:val="ListParagraph"/>
-                              <w:rPr>
-                                <w:sz w:val="28"/>
-                                <w:szCs w:val="28"/>
-                              </w:rPr>
-                            </w:pPr>
-                            <w:r>
-                              <w:rPr>
-                                <w:sz w:val="28"/>
-                                <w:szCs w:val="28"/>
-                              </w:rPr>
-                              <w:t>Status</w:t>
-                            </w:r>
-                          </w:p>
-                          <w:p>
-                            <w:pPr>
-                              <w:pStyle w:val="ListParagraph"/>
-                              <w:rPr>
-                                <w:sz w:val="28"/>
-                                <w:szCs w:val="28"/>
-                              </w:rPr>
-                            </w:pPr>
-                            <w:r>
-                              <w:rPr>
-                                <w:sz w:val="28"/>
-                                <w:szCs w:val="28"/>
-                              </w:rPr>
-                              <w:t xml:space="preserve">Router </w:t>
-                            </w:r>
-                            <w:proofErr w:type="spellStart"/>
-                            <w:r>
-                              <w:rPr>
-                                <w:sz w:val="28"/>
-                                <w:szCs w:val="28"/>
-                              </w:rPr>
-                              <w:t>ip</w:t>
-                            </w:r>
-                            <w:proofErr w:type="spellEnd"/>
-                          </w:p>
-                          <w:p>
-                            <w:pPr>
-                              <w:pStyle w:val="ListParagraph"/>
-                              <w:rPr>
-                                <w:sz w:val="28"/>
-                                <w:szCs w:val="28"/>
-                              </w:rPr>
-                            </w:pPr>
-                            <w:r>
-                              <w:rPr>
-                                <w:sz w:val="28"/>
-                                <w:szCs w:val="28"/>
-                              </w:rPr>
-                              <w:t>Cloud name</w:t>
-                            </w:r>
-                            <w:r>
-                              <w:rPr>
-                                <w:sz w:val="28"/>
-                                <w:szCs w:val="28"/>
-                              </w:rPr>
-                              <w:t xml:space="preserve"> </w:t>
-                            </w:r>
-                          </w:p>
-                          <w:p>
-                            <w:pPr>
-                              <w:pStyle w:val="ListParagraph"/>
-                              <w:rPr>
-                                <w:sz w:val="28"/>
-                                <w:szCs w:val="28"/>
-                              </w:rPr>
-                            </w:pPr>
-                            <w:r>
-                              <w:rPr>
-                                <w:sz w:val="28"/>
-                                <w:szCs w:val="28"/>
-                              </w:rPr>
-                              <w:t>Cloud port</w:t>
-                            </w:r>
-                          </w:p>
-                          <w:p>
-                            <w:pPr>
-                              <w:pStyle w:val="ListParagraph"/>
-                              <w:rPr>
-                                <w:sz w:val="28"/>
-                                <w:szCs w:val="28"/>
-                              </w:rPr>
-                            </w:pPr>
-                            <w:r>
-                              <w:rPr>
-                                <w:sz w:val="28"/>
-                                <w:szCs w:val="28"/>
-                              </w:rPr>
-                              <w:t>Topic name</w:t>
-                            </w:r>
-                          </w:p>
-                          <w:p>
-                            <w:pPr>
-                              <w:pStyle w:val="ListParagraph"/>
-                              <w:rPr>
-                                <w:sz w:val="28"/>
-                                <w:szCs w:val="28"/>
-                              </w:rPr>
-                            </w:pPr>
-                            <w:r>
-                              <w:rPr>
-                                <w:sz w:val="28"/>
-                                <w:szCs w:val="28"/>
-                              </w:rPr>
-                              <w:t>Subscribe name</w:t>
-                            </w:r>
-                          </w:p>
-                          <w:p>
-                            <w:pPr>
-                              <w:pStyle w:val="ListParagraph"/>
-                              <w:rPr>
-                                <w:sz w:val="28"/>
-                                <w:szCs w:val="28"/>
-                              </w:rPr>
-                            </w:pPr>
-                          </w:p>
-                          <w:p>
-                            <w:pPr>
-                              <w:pStyle w:val="ListParagraph"/>
-                              <w:rPr>
-                                <w:sz w:val="28"/>
-                                <w:szCs w:val="28"/>
-                              </w:rPr>
-                            </w:pPr>
+                              <w:t xml:space="preserve"> door , click timer , sensor , Modbus , inverter</w:t>
+                            </w:r>
+                            <w:r>
+                              <w:rPr>
+                                <w:sz w:val="28"/>
+                                <w:szCs w:val="28"/>
+                              </w:rPr>
+                              <w:t xml:space="preserve"> , 2 speed motor</w:t>
+                            </w:r>
+                          </w:p>
+                          <w:p>
+                            <w:pPr>
+                              <w:jc w:val="center"/>
+                              <w:rPr>
+                                <w:sz w:val="28"/>
+                                <w:szCs w:val="28"/>
+                              </w:rPr>
+                            </w:pPr>
+                            <w:r>
+                              <w:rPr>
+                                <w:sz w:val="28"/>
+                                <w:szCs w:val="28"/>
+                              </w:rPr>
+                              <w:t xml:space="preserve">Refresh icon </w:t>
+                            </w:r>
                           </w:p>
                         </w:txbxContent>
                       </wps:txbx>
@@ -315,7 +129,7 @@
           </mc:Choice>
           <mc:Fallback>
             <w:pict>
-              <v:rect id="Rectangle 4" o:spid="_x0000_s1026" style="position:absolute;margin-left:360.95pt;margin-top:-48.65pt;width:141.9pt;height:255.9pt;z-index:251665408;visibility:visible;mso-wrap-style:square;mso-width-percent:0;mso-height-percent:0;mso-wrap-distance-left:9pt;mso-wrap-distance-top:0;mso-wrap-distance-right:9pt;mso-wrap-distance-bottom:0;mso-position-horizontal:absolute;mso-position-horizontal-relative:text;mso-position-vertical:absolute;mso-position-vertical-relative:text;mso-width-percent:0;mso-height-percent:0;mso-width-relative:margin;mso-height-relative:margin;v-text-anchor:middle" o:gfxdata="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" fillcolor="white [3201]" strokecolor="black [3200]" strokeweight="2pt">
+              <v:rect id="Rectangle 3" o:spid="_x0000_s1026" style="position:absolute;margin-left:22.4pt;margin-top:281.2pt;width:192.6pt;height:121.6pt;z-index:251663360;visibility:visible;mso-wrap-style:square;mso-width-percent:0;mso-height-percent:0;mso-wrap-distance-left:9pt;mso-wrap-distance-top:0;mso-wrap-distance-right:9pt;mso-wrap-distance-bottom:0;mso-position-horizontal:absolute;mso-position-horizontal-relative:text;mso-position-vertical:absolute;mso-position-vertical-relative:text;mso-width-percent:0;mso-height-percent:0;mso-width-relative:margin;mso-height-relative:margin;v-text-anchor:middle" o:gfxdata="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" fillcolor="white [3201]" strokecolor="black [3200]" strokeweight="2pt">
                 <v:textbox>
                   <w:txbxContent>
                     <w:p>
@@ -331,40 +145,15 @@
                           <w:sz w:val="28"/>
                           <w:szCs w:val="28"/>
                         </w:rPr>
-                        <w:t xml:space="preserve">Configure page </w:t>
-                      </w:r>
-                    </w:p>
-                    <w:p>
-                      <w:pPr>
-                        <w:pStyle w:val="ListParagraph"/>
-                        <w:rPr>
-                          <w:sz w:val="28"/>
-                          <w:szCs w:val="28"/>
-                        </w:rPr>
-                      </w:pPr>
-                      <w:r>
-                        <w:rPr>
-                          <w:sz w:val="28"/>
-                          <w:szCs w:val="28"/>
-                        </w:rPr>
-                        <w:t xml:space="preserve">Node name </w:t>
-                      </w:r>
-                    </w:p>
-                    <w:p>
-                      <w:pPr>
-                        <w:pStyle w:val="ListParagraph"/>
-                        <w:rPr>
-                          <w:sz w:val="28"/>
-                          <w:szCs w:val="28"/>
-                        </w:rPr>
-                      </w:pPr>
+                        <w:t>Show nodes based on types (</w:t>
+                      </w:r>
                       <w:proofErr w:type="gramStart"/>
                       <w:r>
                         <w:rPr>
                           <w:sz w:val="28"/>
                           <w:szCs w:val="28"/>
                         </w:rPr>
-                        <w:t>node</w:t>
+                        <w:t>switch ,</w:t>
                       </w:r>
                       <w:proofErr w:type="gramEnd"/>
                       <w:r>
@@ -372,190 +161,31 @@
                           <w:sz w:val="28"/>
                           <w:szCs w:val="28"/>
                         </w:rPr>
-                        <w:t xml:space="preserve"> type </w:t>
-                      </w:r>
-                    </w:p>
-                    <w:p>
-                      <w:pPr>
-                        <w:pStyle w:val="ListParagraph"/>
-                        <w:rPr>
-                          <w:sz w:val="28"/>
-                          <w:szCs w:val="28"/>
-                        </w:rPr>
-                      </w:pPr>
-                      <w:proofErr w:type="spellStart"/>
-                      <w:proofErr w:type="gramStart"/>
-                      <w:r>
-                        <w:rPr>
-                          <w:sz w:val="28"/>
-                          <w:szCs w:val="28"/>
-                        </w:rPr>
-                        <w:t>wifi</w:t>
-                      </w:r>
-                      <w:proofErr w:type="spellEnd"/>
-                      <w:proofErr w:type="gramEnd"/>
-                      <w:r>
-                        <w:rPr>
-                          <w:sz w:val="28"/>
-                          <w:szCs w:val="28"/>
-                        </w:rPr>
-                        <w:t xml:space="preserve"> name</w:t>
-                      </w:r>
-                    </w:p>
-                    <w:p>
-                      <w:pPr>
-                        <w:pStyle w:val="ListParagraph"/>
-                        <w:rPr>
-                          <w:sz w:val="28"/>
-                          <w:szCs w:val="28"/>
-                        </w:rPr>
-                      </w:pPr>
-                      <w:proofErr w:type="spellStart"/>
-                      <w:r>
-                        <w:rPr>
-                          <w:sz w:val="28"/>
-                          <w:szCs w:val="28"/>
-                        </w:rPr>
-                        <w:t>Wifi</w:t>
-                      </w:r>
-                      <w:proofErr w:type="spellEnd"/>
-                      <w:r>
-                        <w:rPr>
-                          <w:sz w:val="28"/>
-                          <w:szCs w:val="28"/>
-                        </w:rPr>
-                        <w:t xml:space="preserve"> pass</w:t>
-                      </w:r>
-                    </w:p>
-                    <w:p>
-                      <w:pPr>
-                        <w:pStyle w:val="ListParagraph"/>
-                        <w:rPr>
-                          <w:sz w:val="28"/>
-                          <w:szCs w:val="28"/>
-                        </w:rPr>
-                      </w:pPr>
-                      <w:r>
-                        <w:rPr>
-                          <w:sz w:val="28"/>
-                          <w:szCs w:val="28"/>
-                        </w:rPr>
-                        <w:t>Status</w:t>
-                      </w:r>
-                    </w:p>
-                    <w:p>
-                      <w:pPr>
-                        <w:pStyle w:val="ListParagraph"/>
-                        <w:rPr>
-                          <w:sz w:val="28"/>
-                          <w:szCs w:val="28"/>
-                        </w:rPr>
-                      </w:pPr>
-                      <w:r>
-                        <w:rPr>
-                          <w:sz w:val="28"/>
-                          <w:szCs w:val="28"/>
-                        </w:rPr>
-                        <w:t xml:space="preserve">Router </w:t>
-                      </w:r>
-                      <w:proofErr w:type="spellStart"/>
-                      <w:r>
-                        <w:rPr>
-                          <w:sz w:val="28"/>
-                          <w:szCs w:val="28"/>
-                        </w:rPr>
-                        <w:t>ip</w:t>
-                      </w:r>
-                      <w:proofErr w:type="spellEnd"/>
-                    </w:p>
-                    <w:p>
-                      <w:pPr>
-                        <w:pStyle w:val="ListParagraph"/>
-                        <w:rPr>
-                          <w:sz w:val="28"/>
-                          <w:szCs w:val="28"/>
-                        </w:rPr>
-                      </w:pPr>
-                      <w:r>
-                        <w:rPr>
-                          <w:sz w:val="28"/>
-                          <w:szCs w:val="28"/>
-                        </w:rPr>
-                        <w:t>Cloud name</w:t>
-                      </w:r>
-                      <w:r>
-                        <w:rPr>
-                          <w:sz w:val="28"/>
-                          <w:szCs w:val="28"/>
-                        </w:rPr>
-                        <w:t xml:space="preserve"> </w:t>
-                      </w:r>
-                    </w:p>
-                    <w:p>
-                      <w:pPr>
-                        <w:pStyle w:val="ListParagraph"/>
-                        <w:rPr>
-                          <w:sz w:val="28"/>
-                          <w:szCs w:val="28"/>
-                        </w:rPr>
-                      </w:pPr>
-                      <w:r>
-                        <w:rPr>
-                          <w:sz w:val="28"/>
-                          <w:szCs w:val="28"/>
-                        </w:rPr>
-                        <w:t>Cloud port</w:t>
-                      </w:r>
-                    </w:p>
-                    <w:p>
-                      <w:pPr>
-                        <w:pStyle w:val="ListParagraph"/>
-                        <w:rPr>
-                          <w:sz w:val="28"/>
-                          <w:szCs w:val="28"/>
-                        </w:rPr>
-                      </w:pPr>
-                      <w:r>
-                        <w:rPr>
-                          <w:sz w:val="28"/>
-                          <w:szCs w:val="28"/>
-                        </w:rPr>
-                        <w:t>Topic name</w:t>
-                      </w:r>
-                    </w:p>
-                    <w:p>
-                      <w:pPr>
-                        <w:pStyle w:val="ListParagraph"/>
-                        <w:rPr>
-                          <w:sz w:val="28"/>
-                          <w:szCs w:val="28"/>
-                        </w:rPr>
-                      </w:pPr>
-                      <w:r>
-                        <w:rPr>
-                          <w:sz w:val="28"/>
-                          <w:szCs w:val="28"/>
-                        </w:rPr>
-                        <w:t>Subscribe name</w:t>
-                      </w:r>
-                    </w:p>
-                    <w:p>
-                      <w:pPr>
-                        <w:pStyle w:val="ListParagraph"/>
-                        <w:rPr>
-                          <w:sz w:val="28"/>
-                          <w:szCs w:val="28"/>
-                        </w:rPr>
-                      </w:pPr>
-                    </w:p>
-                    <w:p>
-                      <w:pPr>
-                        <w:pStyle w:val="ListParagraph"/>
-                        <w:rPr>
-                          <w:sz w:val="28"/>
-                          <w:szCs w:val="28"/>
-                        </w:rPr>
-                      </w:pPr>
+                        <w:t xml:space="preserve"> door , click timer , sensor , Modbus , inverter</w:t>
+                      </w:r>
+                      <w:r>
+                        <w:rPr>
+                          <w:sz w:val="28"/>
+                          <w:szCs w:val="28"/>
+                        </w:rPr>
+                        <w:t xml:space="preserve"> , 2 speed motor</w:t>
+                      </w:r>
+                    </w:p>
+                    <w:p>
+                      <w:pPr>
+                        <w:jc w:val="center"/>
+                        <w:rPr>
+                          <w:sz w:val="28"/>
+                          <w:szCs w:val="28"/>
+                        </w:rPr>
+                      </w:pPr>
+                      <w:r>
+                        <w:rPr>
+                          <w:sz w:val="28"/>
+                          <w:szCs w:val="28"/>
+                        </w:rPr>
+                        <w:t xml:space="preserve">Refresh icon </w:t>
+                      </w:r>
                     </w:p>
                   </w:txbxContent>
                 </v:textbox>
@@ -571,190 +201,13 @@
         <mc:AlternateContent>
           <mc:Choice Requires="wps">
             <w:drawing>
-              <wp:anchor distT="0" distB="0" distL="114300" distR="114300" simplePos="0" relativeHeight="251663360" behindDoc="0" locked="0" layoutInCell="1" allowOverlap="1" wp14:anchorId="44DA78BE" wp14:editId="0C56F907">
+              <wp:anchor distT="0" distB="0" distL="114300" distR="114300" simplePos="0" relativeHeight="251661312" behindDoc="0" locked="0" layoutInCell="1" allowOverlap="1" wp14:anchorId="6C6E9A89" wp14:editId="6A2B691C">
                 <wp:simplePos x="0" y="0"/>
                 <wp:positionH relativeFrom="column">
-                  <wp:posOffset>222422</wp:posOffset>
+                  <wp:posOffset>283210</wp:posOffset>
                 </wp:positionH>
                 <wp:positionV relativeFrom="paragraph">
-                  <wp:posOffset>1470454</wp:posOffset>
-                </wp:positionV>
-                <wp:extent cx="2446020" cy="1334530"/>
-                <wp:effectExtent l="0" t="0" r="11430" b="18415"/>
-                <wp:wrapNone/>
-                <wp:docPr id="3" name="Rectangle 3"/>
-                <wp:cNvGraphicFramePr/>
-                <a:graphic xmlns:a="http://schemas.openxmlformats.org/drawingml/2006/main">
-                  <a:graphicData uri="http://schemas.microsoft.com/office/word/2010/wordprocessingShape">
-                    <wps:wsp>
-                      <wps:cNvSpPr/>
-                      <wps:spPr>
-                        <a:xfrm>
-                          <a:off x="0" y="0"/>
-                          <a:ext cx="2446020" cy="1334530"/>
-                        </a:xfrm>
-                        <a:prstGeom prst="rect">
-                          <a:avLst/>
-                        </a:prstGeom>
-                      </wps:spPr>
-                      <wps:style>
-                        <a:lnRef idx="2">
-                          <a:schemeClr val="dk1"/>
-                        </a:lnRef>
-                        <a:fillRef idx="1">
-                          <a:schemeClr val="lt1"/>
-                        </a:fillRef>
-                        <a:effectRef idx="0">
-                          <a:schemeClr val="dk1"/>
-                        </a:effectRef>
-                        <a:fontRef idx="minor">
-                          <a:schemeClr val="dk1"/>
-                        </a:fontRef>
-                      </wps:style>
-                      <wps:txbx>
-                        <w:txbxContent>
-                          <w:p>
-                            <w:pPr>
-                              <w:jc w:val="center"/>
-                              <w:rPr>
-                                <w:sz w:val="28"/>
-                                <w:szCs w:val="28"/>
-                              </w:rPr>
-                            </w:pPr>
-                            <w:r>
-                              <w:rPr>
-                                <w:sz w:val="28"/>
-                                <w:szCs w:val="28"/>
-                              </w:rPr>
-                              <w:t>Show nodes based on types (</w:t>
-                            </w:r>
-                            <w:proofErr w:type="gramStart"/>
-                            <w:r>
-                              <w:rPr>
-                                <w:sz w:val="28"/>
-                                <w:szCs w:val="28"/>
-                              </w:rPr>
-                              <w:t>switch ,</w:t>
-                            </w:r>
-                            <w:proofErr w:type="gramEnd"/>
-                            <w:r>
-                              <w:rPr>
-                                <w:sz w:val="28"/>
-                                <w:szCs w:val="28"/>
-                              </w:rPr>
-                              <w:t xml:space="preserve"> door , click timer , sensor , Modbus , inverter</w:t>
-                            </w:r>
-                          </w:p>
-                          <w:p>
-                            <w:pPr>
-                              <w:jc w:val="center"/>
-                              <w:rPr>
-                                <w:sz w:val="28"/>
-                                <w:szCs w:val="28"/>
-                              </w:rPr>
-                            </w:pPr>
-                            <w:r>
-                              <w:rPr>
-                                <w:sz w:val="28"/>
-                                <w:szCs w:val="28"/>
-                              </w:rPr>
-                              <w:t xml:space="preserve">Refresh icon </w:t>
-                            </w:r>
-                          </w:p>
-                        </w:txbxContent>
-                      </wps:txbx>
-                      <wps:bodyPr rot="0" spcFirstLastPara="0" vertOverflow="overflow" horzOverflow="overflow" vert="horz" wrap="square" lIns="91440" tIns="45720" rIns="91440" bIns="45720" numCol="1" spcCol="0" rtlCol="0" fromWordArt="0" anchor="ctr" anchorCtr="0" forceAA="0" compatLnSpc="1">
-                        <a:prstTxWarp prst="textNoShape">
-                          <a:avLst/>
-                        </a:prstTxWarp>
-                        <a:noAutofit/>
-                      </wps:bodyPr>
-                    </wps:wsp>
-                  </a:graphicData>
-                </a:graphic>
-                <wp14:sizeRelH relativeFrom="margin">
-                  <wp14:pctWidth>0</wp14:pctWidth>
-                </wp14:sizeRelH>
-                <wp14:sizeRelV relativeFrom="margin">
-                  <wp14:pctHeight>0</wp14:pctHeight>
-                </wp14:sizeRelV>
-              </wp:anchor>
-            </w:drawing>
-          </mc:Choice>
-          <mc:Fallback>
-            <w:pict>
-              <v:rect id="Rectangle 3" o:spid="_x0000_s1027" style="position:absolute;margin-left:17.5pt;margin-top:115.8pt;width:192.6pt;height:105.1pt;z-index:251663360;visibility:visible;mso-wrap-style:square;mso-width-percent:0;mso-height-percent:0;mso-wrap-distance-left:9pt;mso-wrap-distance-top:0;mso-wrap-distance-right:9pt;mso-wrap-distance-bottom:0;mso-position-horizontal:absolute;mso-position-horizontal-relative:text;mso-position-vertical:absolute;mso-position-vertical-relative:text;mso-width-percent:0;mso-height-percent:0;mso-width-relative:margin;mso-height-relative:margin;v-text-anchor:middle" o:gfxdata="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" fillcolor="white [3201]" strokecolor="black [3200]" strokeweight="2pt">
-                <v:textbox>
-                  <w:txbxContent>
-                    <w:p>
-                      <w:pPr>
-                        <w:jc w:val="center"/>
-                        <w:rPr>
-                          <w:sz w:val="28"/>
-                          <w:szCs w:val="28"/>
-                        </w:rPr>
-                      </w:pPr>
-                      <w:r>
-                        <w:rPr>
-                          <w:sz w:val="28"/>
-                          <w:szCs w:val="28"/>
-                        </w:rPr>
-                        <w:t>Show nodes based on types (</w:t>
-                      </w:r>
-                      <w:proofErr w:type="gramStart"/>
-                      <w:r>
-                        <w:rPr>
-                          <w:sz w:val="28"/>
-                          <w:szCs w:val="28"/>
-                        </w:rPr>
-                        <w:t>switch ,</w:t>
-                      </w:r>
-                      <w:proofErr w:type="gramEnd"/>
-                      <w:r>
-                        <w:rPr>
-                          <w:sz w:val="28"/>
-                          <w:szCs w:val="28"/>
-                        </w:rPr>
-                        <w:t xml:space="preserve"> door , click timer , sensor , Modbus , inverter</w:t>
-                      </w:r>
-                    </w:p>
-                    <w:p>
-                      <w:pPr>
-                        <w:jc w:val="center"/>
-                        <w:rPr>
-                          <w:sz w:val="28"/>
-                          <w:szCs w:val="28"/>
-                        </w:rPr>
-                      </w:pPr>
-                      <w:r>
-                        <w:rPr>
-                          <w:sz w:val="28"/>
-                          <w:szCs w:val="28"/>
-                        </w:rPr>
-                        <w:t xml:space="preserve">Refresh icon </w:t>
-                      </w:r>
-                    </w:p>
-                  </w:txbxContent>
-                </v:textbox>
-              </v:rect>
-            </w:pict>
-          </mc:Fallback>
-        </mc:AlternateContent>
-      </w:r>
-      <w:r>
-        <w:rPr>
-          <w:noProof/>
-        </w:rPr>
-        <mc:AlternateContent>
-          <mc:Choice Requires="wps">
-            <w:drawing>
-              <wp:anchor distT="0" distB="0" distL="114300" distR="114300" simplePos="0" relativeHeight="251661312" behindDoc="0" locked="0" layoutInCell="1" allowOverlap="1" wp14:anchorId="16D3E088" wp14:editId="59596DEA">
-                <wp:simplePos x="0" y="0"/>
-                <wp:positionH relativeFrom="column">
-                  <wp:posOffset>221615</wp:posOffset>
-                </wp:positionH>
-                <wp:positionV relativeFrom="paragraph">
-                  <wp:posOffset>208915</wp:posOffset>
+                  <wp:posOffset>2320925</wp:posOffset>
                 </wp:positionV>
                 <wp:extent cx="2446020" cy="777875"/>
                 <wp:effectExtent l="0" t="0" r="11430" b="22225"/>
@@ -844,7 +297,7 @@
           </mc:Choice>
           <mc:Fallback>
             <w:pict>
-              <v:rect id="Rectangle 2" o:spid="_x0000_s1028" style="position:absolute;margin-left:17.45pt;margin-top:16.45pt;width:192.6pt;height:61.25pt;z-index:251661312;visibility:visible;mso-wrap-style:square;mso-width-percent:0;mso-height-percent:0;mso-wrap-distance-left:9pt;mso-wrap-distance-top:0;mso-wrap-distance-right:9pt;mso-wrap-distance-bottom:0;mso-position-horizontal:absolute;mso-position-horizontal-relative:text;mso-position-vertical:absolute;mso-position-vertical-relative:text;mso-width-percent:0;mso-height-percent:0;mso-width-relative:margin;mso-height-relative:margin;v-text-anchor:middle" o:gfxdata="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" fillcolor="white [3201]" strokecolor="black [3200]" strokeweight="2pt">
+              <v:rect id="Rectangle 2" o:spid="_x0000_s1027" style="position:absolute;margin-left:22.3pt;margin-top:182.75pt;width:192.6pt;height:61.25pt;z-index:251661312;visibility:visible;mso-wrap-style:square;mso-width-percent:0;mso-height-percent:0;mso-wrap-distance-left:9pt;mso-wrap-distance-top:0;mso-wrap-distance-right:9pt;mso-wrap-distance-bottom:0;mso-position-horizontal:absolute;mso-position-horizontal-relative:text;mso-position-vertical:absolute;mso-position-vertical-relative:text;mso-width-percent:0;mso-height-percent:0;mso-width-relative:margin;mso-height-relative:margin;v-text-anchor:middle" o:gfxdata="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" fillcolor="white [3201]" strokecolor="black [3200]" strokeweight="2pt">
                 <v:textbox>
                   <w:txbxContent>
                     <w:p>
@@ -893,13 +346,13 @@
         <mc:AlternateContent>
           <mc:Choice Requires="wps">
             <w:drawing>
-              <wp:anchor distT="0" distB="0" distL="114300" distR="114300" simplePos="0" relativeHeight="251659264" behindDoc="0" locked="0" layoutInCell="1" allowOverlap="1" wp14:anchorId="1956D4FC" wp14:editId="33357794">
+              <wp:anchor distT="0" distB="0" distL="114300" distR="114300" simplePos="0" relativeHeight="251659264" behindDoc="0" locked="0" layoutInCell="1" allowOverlap="1" wp14:anchorId="1E6C5461" wp14:editId="3CEDD4B8">
                 <wp:simplePos x="0" y="0"/>
                 <wp:positionH relativeFrom="column">
-                  <wp:posOffset>221615</wp:posOffset>
+                  <wp:posOffset>283210</wp:posOffset>
                 </wp:positionH>
                 <wp:positionV relativeFrom="paragraph">
-                  <wp:posOffset>-617855</wp:posOffset>
+                  <wp:posOffset>1395730</wp:posOffset>
                 </wp:positionV>
                 <wp:extent cx="2446020" cy="444500"/>
                 <wp:effectExtent l="0" t="0" r="11430" b="12700"/>
@@ -973,7 +426,7 @@
           </mc:Choice>
           <mc:Fallback>
             <w:pict>
-              <v:rect id="Rectangle 1" o:spid="_x0000_s1029" style="position:absolute;margin-left:17.45pt;margin-top:-48.65pt;width:192.6pt;height:35pt;z-index:251659264;visibility:visible;mso-wrap-style:square;mso-width-percent:0;mso-height-percent:0;mso-wrap-distance-left:9pt;mso-wrap-distance-top:0;mso-wrap-distance-right:9pt;mso-wrap-distance-bottom:0;mso-position-horizontal:absolute;mso-position-horizontal-relative:text;mso-position-vertical:absolute;mso-position-vertical-relative:text;mso-width-percent:0;mso-height-percent:0;mso-width-relative:margin;mso-height-relative:margin;v-text-anchor:middle" o:gfxdata="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" fillcolor="white [3201]" strokecolor="black [3200]" strokeweight="2pt">
+              <v:rect id="Rectangle 1" o:spid="_x0000_s1028" style="position:absolute;margin-left:22.3pt;margin-top:109.9pt;width:192.6pt;height:35pt;z-index:251659264;visibility:visible;mso-wrap-style:square;mso-width-percent:0;mso-height-percent:0;mso-wrap-distance-left:9pt;mso-wrap-distance-top:0;mso-wrap-distance-right:9pt;mso-wrap-distance-bottom:0;mso-position-horizontal:absolute;mso-position-horizontal-relative:text;mso-position-vertical:absolute;mso-position-vertical-relative:text;mso-width-percent:0;mso-height-percent:0;mso-width-relative:margin;mso-height-relative:margin;v-text-anchor:middle" o:gfxdata="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" fillcolor="white [3201]" strokecolor="black [3200]" strokeweight="2pt">
                 <v:textbox>
                   <w:txbxContent>
                     <w:p>
@@ -991,6 +444,1466 @@
                         </w:rPr>
                         <w:t>At start go to main page</w:t>
                       </w:r>
+                    </w:p>
+                  </w:txbxContent>
+                </v:textbox>
+              </v:rect>
+            </w:pict>
+          </mc:Fallback>
+        </mc:AlternateContent>
+      </w:r>
+      <w:r>
+        <w:rPr>
+          <w:noProof/>
+        </w:rPr>
+        <mc:AlternateContent>
+          <mc:Choice Requires="wps">
+            <w:drawing>
+              <wp:anchor distT="0" distB="0" distL="114300" distR="114300" simplePos="0" relativeHeight="251671552" behindDoc="0" locked="0" layoutInCell="1" allowOverlap="1" wp14:anchorId="0B067BA0" wp14:editId="12C1685E">
+                <wp:simplePos x="0" y="0"/>
+                <wp:positionH relativeFrom="column">
+                  <wp:posOffset>222250</wp:posOffset>
+                </wp:positionH>
+                <wp:positionV relativeFrom="paragraph">
+                  <wp:posOffset>-617340</wp:posOffset>
+                </wp:positionV>
+                <wp:extent cx="2446020" cy="1556952"/>
+                <wp:effectExtent l="0" t="0" r="11430" b="24765"/>
+                <wp:wrapNone/>
+                <wp:docPr id="7" name="Rectangle 7"/>
+                <wp:cNvGraphicFramePr/>
+                <a:graphic xmlns:a="http://schemas.openxmlformats.org/drawingml/2006/main">
+                  <a:graphicData uri="http://schemas.microsoft.com/office/word/2010/wordprocessingShape">
+                    <wps:wsp>
+                      <wps:cNvSpPr/>
+                      <wps:spPr>
+                        <a:xfrm>
+                          <a:off x="0" y="0"/>
+                          <a:ext cx="2446020" cy="1556952"/>
+                        </a:xfrm>
+                        <a:prstGeom prst="rect">
+                          <a:avLst/>
+                        </a:prstGeom>
+                      </wps:spPr>
+                      <wps:style>
+                        <a:lnRef idx="2">
+                          <a:schemeClr val="dk1"/>
+                        </a:lnRef>
+                        <a:fillRef idx="1">
+                          <a:schemeClr val="lt1"/>
+                        </a:fillRef>
+                        <a:effectRef idx="0">
+                          <a:schemeClr val="dk1"/>
+                        </a:effectRef>
+                        <a:fontRef idx="minor">
+                          <a:schemeClr val="dk1"/>
+                        </a:fontRef>
+                      </wps:style>
+                      <wps:txbx>
+                        <w:txbxContent>
+                          <w:p>
+                            <w:pPr>
+                              <w:jc w:val="center"/>
+                              <w:rPr>
+                                <w:sz w:val="28"/>
+                                <w:szCs w:val="28"/>
+                              </w:rPr>
+                            </w:pPr>
+                            <w:r>
+                              <w:rPr>
+                                <w:sz w:val="28"/>
+                                <w:szCs w:val="28"/>
+                              </w:rPr>
+                              <w:t xml:space="preserve">Login page </w:t>
+                            </w:r>
+                          </w:p>
+                          <w:p>
+                            <w:pPr>
+                              <w:jc w:val="center"/>
+                              <w:rPr>
+                                <w:sz w:val="28"/>
+                                <w:szCs w:val="28"/>
+                              </w:rPr>
+                            </w:pPr>
+                            <w:r>
+                              <w:rPr>
+                                <w:sz w:val="28"/>
+                                <w:szCs w:val="28"/>
+                              </w:rPr>
+                              <w:t xml:space="preserve">Username / pass </w:t>
+                            </w:r>
+                          </w:p>
+                          <w:p>
+                            <w:pPr>
+                              <w:jc w:val="center"/>
+                              <w:rPr>
+                                <w:sz w:val="28"/>
+                                <w:szCs w:val="28"/>
+                              </w:rPr>
+                            </w:pPr>
+                            <w:r>
+                              <w:rPr>
+                                <w:sz w:val="28"/>
+                                <w:szCs w:val="28"/>
+                              </w:rPr>
+                              <w:t xml:space="preserve">For </w:t>
+                            </w:r>
+                            <w:proofErr w:type="spellStart"/>
+                            <w:r>
+                              <w:rPr>
+                                <w:sz w:val="28"/>
+                                <w:szCs w:val="28"/>
+                              </w:rPr>
+                              <w:t>iot</w:t>
+                            </w:r>
+                            <w:proofErr w:type="spellEnd"/>
+                            <w:r>
+                              <w:rPr>
+                                <w:sz w:val="28"/>
+                                <w:szCs w:val="28"/>
+                              </w:rPr>
+                              <w:t xml:space="preserve"> app</w:t>
+                            </w:r>
+                          </w:p>
+                          <w:p>
+                            <w:pPr>
+                              <w:jc w:val="center"/>
+                              <w:rPr>
+                                <w:sz w:val="28"/>
+                                <w:szCs w:val="28"/>
+                              </w:rPr>
+                            </w:pPr>
+                            <w:r>
+                              <w:rPr>
+                                <w:sz w:val="28"/>
+                                <w:szCs w:val="28"/>
+                              </w:rPr>
+                              <w:t>Save settings</w:t>
+                            </w:r>
+                          </w:p>
+                        </w:txbxContent>
+                      </wps:txbx>
+                      <wps:bodyPr rot="0" spcFirstLastPara="0" vertOverflow="overflow" horzOverflow="overflow" vert="horz" wrap="square" lIns="91440" tIns="45720" rIns="91440" bIns="45720" numCol="1" spcCol="0" rtlCol="0" fromWordArt="0" anchor="ctr" anchorCtr="0" forceAA="0" compatLnSpc="1">
+                        <a:prstTxWarp prst="textNoShape">
+                          <a:avLst/>
+                        </a:prstTxWarp>
+                        <a:noAutofit/>
+                      </wps:bodyPr>
+                    </wps:wsp>
+                  </a:graphicData>
+                </a:graphic>
+                <wp14:sizeRelH relativeFrom="margin">
+                  <wp14:pctWidth>0</wp14:pctWidth>
+                </wp14:sizeRelH>
+                <wp14:sizeRelV relativeFrom="margin">
+                  <wp14:pctHeight>0</wp14:pctHeight>
+                </wp14:sizeRelV>
+              </wp:anchor>
+            </w:drawing>
+          </mc:Choice>
+          <mc:Fallback>
+            <w:pict>
+              <v:rect id="Rectangle 7" o:spid="_x0000_s1029" style="position:absolute;margin-left:17.5pt;margin-top:-48.6pt;width:192.6pt;height:122.6pt;z-index:251671552;visibility:visible;mso-wrap-style:square;mso-width-percent:0;mso-height-percent:0;mso-wrap-distance-left:9pt;mso-wrap-distance-top:0;mso-wrap-distance-right:9pt;mso-wrap-distance-bottom:0;mso-position-horizontal:absolute;mso-position-horizontal-relative:text;mso-position-vertical:absolute;mso-position-vertical-relative:text;mso-width-percent:0;mso-height-percent:0;mso-width-relative:margin;mso-height-relative:margin;v-text-anchor:middle" o:gfxdata="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" fillcolor="white [3201]" strokecolor="black [3200]" strokeweight="2pt">
+                <v:textbox>
+                  <w:txbxContent>
+                    <w:p>
+                      <w:pPr>
+                        <w:jc w:val="center"/>
+                        <w:rPr>
+                          <w:sz w:val="28"/>
+                          <w:szCs w:val="28"/>
+                        </w:rPr>
+                      </w:pPr>
+                      <w:r>
+                        <w:rPr>
+                          <w:sz w:val="28"/>
+                          <w:szCs w:val="28"/>
+                        </w:rPr>
+                        <w:t xml:space="preserve">Login page </w:t>
+                      </w:r>
+                    </w:p>
+                    <w:p>
+                      <w:pPr>
+                        <w:jc w:val="center"/>
+                        <w:rPr>
+                          <w:sz w:val="28"/>
+                          <w:szCs w:val="28"/>
+                        </w:rPr>
+                      </w:pPr>
+                      <w:r>
+                        <w:rPr>
+                          <w:sz w:val="28"/>
+                          <w:szCs w:val="28"/>
+                        </w:rPr>
+                        <w:t xml:space="preserve">Username / pass </w:t>
+                      </w:r>
+                    </w:p>
+                    <w:p>
+                      <w:pPr>
+                        <w:jc w:val="center"/>
+                        <w:rPr>
+                          <w:sz w:val="28"/>
+                          <w:szCs w:val="28"/>
+                        </w:rPr>
+                      </w:pPr>
+                      <w:r>
+                        <w:rPr>
+                          <w:sz w:val="28"/>
+                          <w:szCs w:val="28"/>
+                        </w:rPr>
+                        <w:t xml:space="preserve">For </w:t>
+                      </w:r>
+                      <w:proofErr w:type="spellStart"/>
+                      <w:r>
+                        <w:rPr>
+                          <w:sz w:val="28"/>
+                          <w:szCs w:val="28"/>
+                        </w:rPr>
+                        <w:t>iot</w:t>
+                      </w:r>
+                      <w:proofErr w:type="spellEnd"/>
+                      <w:r>
+                        <w:rPr>
+                          <w:sz w:val="28"/>
+                          <w:szCs w:val="28"/>
+                        </w:rPr>
+                        <w:t xml:space="preserve"> app</w:t>
+                      </w:r>
+                    </w:p>
+                    <w:p>
+                      <w:pPr>
+                        <w:jc w:val="center"/>
+                        <w:rPr>
+                          <w:sz w:val="28"/>
+                          <w:szCs w:val="28"/>
+                        </w:rPr>
+                      </w:pPr>
+                      <w:r>
+                        <w:rPr>
+                          <w:sz w:val="28"/>
+                          <w:szCs w:val="28"/>
+                        </w:rPr>
+                        <w:t>Save settings</w:t>
+                      </w:r>
+                    </w:p>
+                  </w:txbxContent>
+                </v:textbox>
+              </v:rect>
+            </w:pict>
+          </mc:Fallback>
+        </mc:AlternateContent>
+      </w:r>
+      <w:r>
+        <w:rPr>
+          <w:noProof/>
+        </w:rPr>
+        <mc:AlternateContent>
+          <mc:Choice Requires="wps">
+            <w:drawing>
+              <wp:anchor distT="0" distB="0" distL="114300" distR="114300" simplePos="0" relativeHeight="251665408" behindDoc="0" locked="0" layoutInCell="1" allowOverlap="1" wp14:anchorId="07467542" wp14:editId="350D18FA">
+                <wp:simplePos x="0" y="0"/>
+                <wp:positionH relativeFrom="column">
+                  <wp:posOffset>4584065</wp:posOffset>
+                </wp:positionH>
+                <wp:positionV relativeFrom="paragraph">
+                  <wp:posOffset>-617855</wp:posOffset>
+                </wp:positionV>
+                <wp:extent cx="1802130" cy="4114800"/>
+                <wp:effectExtent l="0" t="0" r="26670" b="19050"/>
+                <wp:wrapNone/>
+                <wp:docPr id="4" name="Rectangle 4"/>
+                <wp:cNvGraphicFramePr/>
+                <a:graphic xmlns:a="http://schemas.openxmlformats.org/drawingml/2006/main">
+                  <a:graphicData uri="http://schemas.microsoft.com/office/word/2010/wordprocessingShape">
+                    <wps:wsp>
+                      <wps:cNvSpPr/>
+                      <wps:spPr>
+                        <a:xfrm>
+                          <a:off x="0" y="0"/>
+                          <a:ext cx="1802130" cy="4114800"/>
+                        </a:xfrm>
+                        <a:prstGeom prst="rect">
+                          <a:avLst/>
+                        </a:prstGeom>
+                      </wps:spPr>
+                      <wps:style>
+                        <a:lnRef idx="2">
+                          <a:schemeClr val="dk1"/>
+                        </a:lnRef>
+                        <a:fillRef idx="1">
+                          <a:schemeClr val="lt1"/>
+                        </a:fillRef>
+                        <a:effectRef idx="0">
+                          <a:schemeClr val="dk1"/>
+                        </a:effectRef>
+                        <a:fontRef idx="minor">
+                          <a:schemeClr val="dk1"/>
+                        </a:fontRef>
+                      </wps:style>
+                      <wps:txbx>
+                        <w:txbxContent>
+                          <w:p>
+                            <w:pPr>
+                              <w:jc w:val="center"/>
+                              <w:rPr>
+                                <w:sz w:val="28"/>
+                                <w:szCs w:val="28"/>
+                              </w:rPr>
+                            </w:pPr>
+                            <w:r>
+                              <w:rPr>
+                                <w:sz w:val="28"/>
+                                <w:szCs w:val="28"/>
+                              </w:rPr>
+                              <w:t xml:space="preserve">Configure page </w:t>
+                            </w:r>
+                          </w:p>
+                          <w:p>
+                            <w:pPr>
+                              <w:pStyle w:val="ListParagraph"/>
+                              <w:rPr>
+                                <w:sz w:val="28"/>
+                                <w:szCs w:val="28"/>
+                              </w:rPr>
+                            </w:pPr>
+                            <w:r>
+                              <w:rPr>
+                                <w:sz w:val="28"/>
+                                <w:szCs w:val="28"/>
+                              </w:rPr>
+                              <w:t xml:space="preserve">Node name </w:t>
+                            </w:r>
+                          </w:p>
+                          <w:p>
+                            <w:pPr>
+                              <w:pStyle w:val="ListParagraph"/>
+                              <w:rPr>
+                                <w:sz w:val="28"/>
+                                <w:szCs w:val="28"/>
+                              </w:rPr>
+                            </w:pPr>
+                            <w:r>
+                              <w:rPr>
+                                <w:sz w:val="28"/>
+                                <w:szCs w:val="28"/>
+                              </w:rPr>
+                              <w:t>User name</w:t>
+                            </w:r>
+                          </w:p>
+                          <w:p>
+                            <w:pPr>
+                              <w:pStyle w:val="ListParagraph"/>
+                              <w:rPr>
+                                <w:sz w:val="28"/>
+                                <w:szCs w:val="28"/>
+                              </w:rPr>
+                            </w:pPr>
+                            <w:r>
+                              <w:rPr>
+                                <w:sz w:val="28"/>
+                                <w:szCs w:val="28"/>
+                              </w:rPr>
+                              <w:t>User pass</w:t>
+                            </w:r>
+                          </w:p>
+                          <w:p>
+                            <w:pPr>
+                              <w:pStyle w:val="ListParagraph"/>
+                              <w:rPr>
+                                <w:sz w:val="28"/>
+                                <w:szCs w:val="28"/>
+                              </w:rPr>
+                            </w:pPr>
+                            <w:proofErr w:type="gramStart"/>
+                            <w:r>
+                              <w:rPr>
+                                <w:sz w:val="28"/>
+                                <w:szCs w:val="28"/>
+                              </w:rPr>
+                              <w:t>node</w:t>
+                            </w:r>
+                            <w:proofErr w:type="gramEnd"/>
+                            <w:r>
+                              <w:rPr>
+                                <w:sz w:val="28"/>
+                                <w:szCs w:val="28"/>
+                              </w:rPr>
+                              <w:t xml:space="preserve"> type </w:t>
+                            </w:r>
+                          </w:p>
+                          <w:p>
+                            <w:pPr>
+                              <w:pStyle w:val="ListParagraph"/>
+                              <w:rPr>
+                                <w:sz w:val="28"/>
+                                <w:szCs w:val="28"/>
+                              </w:rPr>
+                            </w:pPr>
+                            <w:proofErr w:type="spellStart"/>
+                            <w:proofErr w:type="gramStart"/>
+                            <w:r>
+                              <w:rPr>
+                                <w:sz w:val="28"/>
+                                <w:szCs w:val="28"/>
+                              </w:rPr>
+                              <w:t>wifi</w:t>
+                            </w:r>
+                            <w:proofErr w:type="spellEnd"/>
+                            <w:proofErr w:type="gramEnd"/>
+                            <w:r>
+                              <w:rPr>
+                                <w:sz w:val="28"/>
+                                <w:szCs w:val="28"/>
+                              </w:rPr>
+                              <w:t xml:space="preserve"> name</w:t>
+                            </w:r>
+                          </w:p>
+                          <w:p>
+                            <w:pPr>
+                              <w:pStyle w:val="ListParagraph"/>
+                              <w:rPr>
+                                <w:sz w:val="28"/>
+                                <w:szCs w:val="28"/>
+                              </w:rPr>
+                            </w:pPr>
+                            <w:proofErr w:type="spellStart"/>
+                            <w:r>
+                              <w:rPr>
+                                <w:sz w:val="28"/>
+                                <w:szCs w:val="28"/>
+                              </w:rPr>
+                              <w:t>Wifi</w:t>
+                            </w:r>
+                            <w:proofErr w:type="spellEnd"/>
+                            <w:r>
+                              <w:rPr>
+                                <w:sz w:val="28"/>
+                                <w:szCs w:val="28"/>
+                              </w:rPr>
+                              <w:t xml:space="preserve"> pass</w:t>
+                            </w:r>
+                          </w:p>
+                          <w:p>
+                            <w:pPr>
+                              <w:pStyle w:val="ListParagraph"/>
+                              <w:rPr>
+                                <w:sz w:val="28"/>
+                                <w:szCs w:val="28"/>
+                              </w:rPr>
+                            </w:pPr>
+                            <w:r>
+                              <w:rPr>
+                                <w:sz w:val="28"/>
+                                <w:szCs w:val="28"/>
+                              </w:rPr>
+                              <w:t>Status</w:t>
+                            </w:r>
+                          </w:p>
+                          <w:p>
+                            <w:pPr>
+                              <w:pStyle w:val="ListParagraph"/>
+                              <w:rPr>
+                                <w:sz w:val="28"/>
+                                <w:szCs w:val="28"/>
+                              </w:rPr>
+                            </w:pPr>
+                            <w:r>
+                              <w:rPr>
+                                <w:sz w:val="28"/>
+                                <w:szCs w:val="28"/>
+                              </w:rPr>
+                              <w:t xml:space="preserve">Router </w:t>
+                            </w:r>
+                            <w:proofErr w:type="spellStart"/>
+                            <w:r>
+                              <w:rPr>
+                                <w:sz w:val="28"/>
+                                <w:szCs w:val="28"/>
+                              </w:rPr>
+                              <w:t>ip</w:t>
+                            </w:r>
+                            <w:proofErr w:type="spellEnd"/>
+                          </w:p>
+                          <w:p>
+                            <w:pPr>
+                              <w:pStyle w:val="ListParagraph"/>
+                              <w:rPr>
+                                <w:sz w:val="28"/>
+                                <w:szCs w:val="28"/>
+                              </w:rPr>
+                            </w:pPr>
+                            <w:r>
+                              <w:rPr>
+                                <w:sz w:val="28"/>
+                                <w:szCs w:val="28"/>
+                              </w:rPr>
+                              <w:t>Cloud name</w:t>
+                            </w:r>
+                            <w:r>
+                              <w:rPr>
+                                <w:sz w:val="28"/>
+                                <w:szCs w:val="28"/>
+                              </w:rPr>
+                              <w:t xml:space="preserve"> </w:t>
+                            </w:r>
+                          </w:p>
+                          <w:p>
+                            <w:pPr>
+                              <w:pStyle w:val="ListParagraph"/>
+                              <w:rPr>
+                                <w:sz w:val="28"/>
+                                <w:szCs w:val="28"/>
+                              </w:rPr>
+                            </w:pPr>
+                            <w:r>
+                              <w:rPr>
+                                <w:sz w:val="28"/>
+                                <w:szCs w:val="28"/>
+                              </w:rPr>
+                              <w:t>Cloud port</w:t>
+                            </w:r>
+                          </w:p>
+                          <w:p>
+                            <w:pPr>
+                              <w:pStyle w:val="ListParagraph"/>
+                              <w:rPr>
+                                <w:sz w:val="28"/>
+                                <w:szCs w:val="28"/>
+                              </w:rPr>
+                            </w:pPr>
+                            <w:r>
+                              <w:rPr>
+                                <w:sz w:val="28"/>
+                                <w:szCs w:val="28"/>
+                              </w:rPr>
+                              <w:t>Topic name</w:t>
+                            </w:r>
+                          </w:p>
+                          <w:p>
+                            <w:pPr>
+                              <w:pStyle w:val="ListParagraph"/>
+                              <w:rPr>
+                                <w:sz w:val="28"/>
+                                <w:szCs w:val="28"/>
+                              </w:rPr>
+                            </w:pPr>
+                            <w:r>
+                              <w:rPr>
+                                <w:sz w:val="28"/>
+                                <w:szCs w:val="28"/>
+                              </w:rPr>
+                              <w:t>Subscribe name</w:t>
+                            </w:r>
+                          </w:p>
+                          <w:p>
+                            <w:pPr>
+                              <w:pStyle w:val="ListParagraph"/>
+                              <w:rPr>
+                                <w:sz w:val="28"/>
+                                <w:szCs w:val="28"/>
+                              </w:rPr>
+                            </w:pPr>
+                            <w:proofErr w:type="spellStart"/>
+                            <w:r>
+                              <w:rPr>
+                                <w:sz w:val="28"/>
+                                <w:szCs w:val="28"/>
+                              </w:rPr>
+                              <w:t>Zigbee</w:t>
+                            </w:r>
+                            <w:proofErr w:type="spellEnd"/>
+                            <w:r>
+                              <w:rPr>
+                                <w:sz w:val="28"/>
+                                <w:szCs w:val="28"/>
+                              </w:rPr>
+                              <w:t xml:space="preserve"> / </w:t>
+                            </w:r>
+                            <w:proofErr w:type="spellStart"/>
+                            <w:r>
+                              <w:rPr>
+                                <w:sz w:val="28"/>
+                                <w:szCs w:val="28"/>
+                              </w:rPr>
+                              <w:t>wifi</w:t>
+                            </w:r>
+                            <w:proofErr w:type="spellEnd"/>
+                          </w:p>
+                          <w:p>
+                            <w:pPr>
+                              <w:pStyle w:val="ListParagraph"/>
+                              <w:rPr>
+                                <w:sz w:val="28"/>
+                                <w:szCs w:val="28"/>
+                              </w:rPr>
+                            </w:pPr>
+                          </w:p>
+                          <w:p>
+                            <w:pPr>
+                              <w:pStyle w:val="ListParagraph"/>
+                              <w:rPr>
+                                <w:sz w:val="28"/>
+                                <w:szCs w:val="28"/>
+                              </w:rPr>
+                            </w:pPr>
+                          </w:p>
+                        </w:txbxContent>
+                      </wps:txbx>
+                      <wps:bodyPr rot="0" spcFirstLastPara="0" vertOverflow="overflow" horzOverflow="overflow" vert="horz" wrap="square" lIns="91440" tIns="45720" rIns="91440" bIns="45720" numCol="1" spcCol="0" rtlCol="0" fromWordArt="0" anchor="ctr" anchorCtr="0" forceAA="0" compatLnSpc="1">
+                        <a:prstTxWarp prst="textNoShape">
+                          <a:avLst/>
+                        </a:prstTxWarp>
+                        <a:noAutofit/>
+                      </wps:bodyPr>
+                    </wps:wsp>
+                  </a:graphicData>
+                </a:graphic>
+                <wp14:sizeRelH relativeFrom="margin">
+                  <wp14:pctWidth>0</wp14:pctWidth>
+                </wp14:sizeRelH>
+                <wp14:sizeRelV relativeFrom="margin">
+                  <wp14:pctHeight>0</wp14:pctHeight>
+                </wp14:sizeRelV>
+              </wp:anchor>
+            </w:drawing>
+          </mc:Choice>
+          <mc:Fallback>
+            <w:pict>
+              <v:rect id="Rectangle 4" o:spid="_x0000_s1030" style="position:absolute;margin-left:360.95pt;margin-top:-48.65pt;width:141.9pt;height:324pt;z-index:251665408;visibility:visible;mso-wrap-style:square;mso-width-percent:0;mso-height-percent:0;mso-wrap-distance-left:9pt;mso-wrap-distance-top:0;mso-wrap-distance-right:9pt;mso-wrap-distance-bottom:0;mso-position-horizontal:absolute;mso-position-horizontal-relative:text;mso-position-vertical:absolute;mso-position-vertical-relative:text;mso-width-percent:0;mso-height-percent:0;mso-width-relative:margin;mso-height-relative:margin;v-text-anchor:middle" o:gfxdata="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" fillcolor="white [3201]" strokecolor="black [3200]" strokeweight="2pt">
+                <v:textbox>
+                  <w:txbxContent>
+                    <w:p>
+                      <w:pPr>
+                        <w:jc w:val="center"/>
+                        <w:rPr>
+                          <w:sz w:val="28"/>
+                          <w:szCs w:val="28"/>
+                        </w:rPr>
+                      </w:pPr>
+                      <w:r>
+                        <w:rPr>
+                          <w:sz w:val="28"/>
+                          <w:szCs w:val="28"/>
+                        </w:rPr>
+                        <w:t xml:space="preserve">Configure page </w:t>
+                      </w:r>
+                    </w:p>
+                    <w:p>
+                      <w:pPr>
+                        <w:pStyle w:val="ListParagraph"/>
+                        <w:rPr>
+                          <w:sz w:val="28"/>
+                          <w:szCs w:val="28"/>
+                        </w:rPr>
+                      </w:pPr>
+                      <w:r>
+                        <w:rPr>
+                          <w:sz w:val="28"/>
+                          <w:szCs w:val="28"/>
+                        </w:rPr>
+                        <w:t xml:space="preserve">Node name </w:t>
+                      </w:r>
+                    </w:p>
+                    <w:p>
+                      <w:pPr>
+                        <w:pStyle w:val="ListParagraph"/>
+                        <w:rPr>
+                          <w:sz w:val="28"/>
+                          <w:szCs w:val="28"/>
+                        </w:rPr>
+                      </w:pPr>
+                      <w:r>
+                        <w:rPr>
+                          <w:sz w:val="28"/>
+                          <w:szCs w:val="28"/>
+                        </w:rPr>
+                        <w:t>User name</w:t>
+                      </w:r>
+                    </w:p>
+                    <w:p>
+                      <w:pPr>
+                        <w:pStyle w:val="ListParagraph"/>
+                        <w:rPr>
+                          <w:sz w:val="28"/>
+                          <w:szCs w:val="28"/>
+                        </w:rPr>
+                      </w:pPr>
+                      <w:r>
+                        <w:rPr>
+                          <w:sz w:val="28"/>
+                          <w:szCs w:val="28"/>
+                        </w:rPr>
+                        <w:t>User pass</w:t>
+                      </w:r>
+                    </w:p>
+                    <w:p>
+                      <w:pPr>
+                        <w:pStyle w:val="ListParagraph"/>
+                        <w:rPr>
+                          <w:sz w:val="28"/>
+                          <w:szCs w:val="28"/>
+                        </w:rPr>
+                      </w:pPr>
+                      <w:proofErr w:type="gramStart"/>
+                      <w:r>
+                        <w:rPr>
+                          <w:sz w:val="28"/>
+                          <w:szCs w:val="28"/>
+                        </w:rPr>
+                        <w:t>node</w:t>
+                      </w:r>
+                      <w:proofErr w:type="gramEnd"/>
+                      <w:r>
+                        <w:rPr>
+                          <w:sz w:val="28"/>
+                          <w:szCs w:val="28"/>
+                        </w:rPr>
+                        <w:t xml:space="preserve"> type </w:t>
+                      </w:r>
+                    </w:p>
+                    <w:p>
+                      <w:pPr>
+                        <w:pStyle w:val="ListParagraph"/>
+                        <w:rPr>
+                          <w:sz w:val="28"/>
+                          <w:szCs w:val="28"/>
+                        </w:rPr>
+                      </w:pPr>
+                      <w:proofErr w:type="spellStart"/>
+                      <w:proofErr w:type="gramStart"/>
+                      <w:r>
+                        <w:rPr>
+                          <w:sz w:val="28"/>
+                          <w:szCs w:val="28"/>
+                        </w:rPr>
+                        <w:t>wifi</w:t>
+                      </w:r>
+                      <w:proofErr w:type="spellEnd"/>
+                      <w:proofErr w:type="gramEnd"/>
+                      <w:r>
+                        <w:rPr>
+                          <w:sz w:val="28"/>
+                          <w:szCs w:val="28"/>
+                        </w:rPr>
+                        <w:t xml:space="preserve"> name</w:t>
+                      </w:r>
+                    </w:p>
+                    <w:p>
+                      <w:pPr>
+                        <w:pStyle w:val="ListParagraph"/>
+                        <w:rPr>
+                          <w:sz w:val="28"/>
+                          <w:szCs w:val="28"/>
+                        </w:rPr>
+                      </w:pPr>
+                      <w:proofErr w:type="spellStart"/>
+                      <w:r>
+                        <w:rPr>
+                          <w:sz w:val="28"/>
+                          <w:szCs w:val="28"/>
+                        </w:rPr>
+                        <w:t>Wifi</w:t>
+                      </w:r>
+                      <w:proofErr w:type="spellEnd"/>
+                      <w:r>
+                        <w:rPr>
+                          <w:sz w:val="28"/>
+                          <w:szCs w:val="28"/>
+                        </w:rPr>
+                        <w:t xml:space="preserve"> pass</w:t>
+                      </w:r>
+                    </w:p>
+                    <w:p>
+                      <w:pPr>
+                        <w:pStyle w:val="ListParagraph"/>
+                        <w:rPr>
+                          <w:sz w:val="28"/>
+                          <w:szCs w:val="28"/>
+                        </w:rPr>
+                      </w:pPr>
+                      <w:r>
+                        <w:rPr>
+                          <w:sz w:val="28"/>
+                          <w:szCs w:val="28"/>
+                        </w:rPr>
+                        <w:t>Status</w:t>
+                      </w:r>
+                    </w:p>
+                    <w:p>
+                      <w:pPr>
+                        <w:pStyle w:val="ListParagraph"/>
+                        <w:rPr>
+                          <w:sz w:val="28"/>
+                          <w:szCs w:val="28"/>
+                        </w:rPr>
+                      </w:pPr>
+                      <w:r>
+                        <w:rPr>
+                          <w:sz w:val="28"/>
+                          <w:szCs w:val="28"/>
+                        </w:rPr>
+                        <w:t xml:space="preserve">Router </w:t>
+                      </w:r>
+                      <w:proofErr w:type="spellStart"/>
+                      <w:r>
+                        <w:rPr>
+                          <w:sz w:val="28"/>
+                          <w:szCs w:val="28"/>
+                        </w:rPr>
+                        <w:t>ip</w:t>
+                      </w:r>
+                      <w:proofErr w:type="spellEnd"/>
+                    </w:p>
+                    <w:p>
+                      <w:pPr>
+                        <w:pStyle w:val="ListParagraph"/>
+                        <w:rPr>
+                          <w:sz w:val="28"/>
+                          <w:szCs w:val="28"/>
+                        </w:rPr>
+                      </w:pPr>
+                      <w:r>
+                        <w:rPr>
+                          <w:sz w:val="28"/>
+                          <w:szCs w:val="28"/>
+                        </w:rPr>
+                        <w:t>Cloud name</w:t>
+                      </w:r>
+                      <w:r>
+                        <w:rPr>
+                          <w:sz w:val="28"/>
+                          <w:szCs w:val="28"/>
+                        </w:rPr>
+                        <w:t xml:space="preserve"> </w:t>
+                      </w:r>
+                    </w:p>
+                    <w:p>
+                      <w:pPr>
+                        <w:pStyle w:val="ListParagraph"/>
+                        <w:rPr>
+                          <w:sz w:val="28"/>
+                          <w:szCs w:val="28"/>
+                        </w:rPr>
+                      </w:pPr>
+                      <w:r>
+                        <w:rPr>
+                          <w:sz w:val="28"/>
+                          <w:szCs w:val="28"/>
+                        </w:rPr>
+                        <w:t>Cloud port</w:t>
+                      </w:r>
+                    </w:p>
+                    <w:p>
+                      <w:pPr>
+                        <w:pStyle w:val="ListParagraph"/>
+                        <w:rPr>
+                          <w:sz w:val="28"/>
+                          <w:szCs w:val="28"/>
+                        </w:rPr>
+                      </w:pPr>
+                      <w:r>
+                        <w:rPr>
+                          <w:sz w:val="28"/>
+                          <w:szCs w:val="28"/>
+                        </w:rPr>
+                        <w:t>Topic name</w:t>
+                      </w:r>
+                    </w:p>
+                    <w:p>
+                      <w:pPr>
+                        <w:pStyle w:val="ListParagraph"/>
+                        <w:rPr>
+                          <w:sz w:val="28"/>
+                          <w:szCs w:val="28"/>
+                        </w:rPr>
+                      </w:pPr>
+                      <w:r>
+                        <w:rPr>
+                          <w:sz w:val="28"/>
+                          <w:szCs w:val="28"/>
+                        </w:rPr>
+                        <w:t>Subscribe name</w:t>
+                      </w:r>
+                    </w:p>
+                    <w:p>
+                      <w:pPr>
+                        <w:pStyle w:val="ListParagraph"/>
+                        <w:rPr>
+                          <w:sz w:val="28"/>
+                          <w:szCs w:val="28"/>
+                        </w:rPr>
+                      </w:pPr>
+                      <w:proofErr w:type="spellStart"/>
+                      <w:r>
+                        <w:rPr>
+                          <w:sz w:val="28"/>
+                          <w:szCs w:val="28"/>
+                        </w:rPr>
+                        <w:t>Zigbee</w:t>
+                      </w:r>
+                      <w:proofErr w:type="spellEnd"/>
+                      <w:r>
+                        <w:rPr>
+                          <w:sz w:val="28"/>
+                          <w:szCs w:val="28"/>
+                        </w:rPr>
+                        <w:t xml:space="preserve"> / </w:t>
+                      </w:r>
+                      <w:proofErr w:type="spellStart"/>
+                      <w:r>
+                        <w:rPr>
+                          <w:sz w:val="28"/>
+                          <w:szCs w:val="28"/>
+                        </w:rPr>
+                        <w:t>wifi</w:t>
+                      </w:r>
+                      <w:proofErr w:type="spellEnd"/>
+                    </w:p>
+                    <w:p>
+                      <w:pPr>
+                        <w:pStyle w:val="ListParagraph"/>
+                        <w:rPr>
+                          <w:sz w:val="28"/>
+                          <w:szCs w:val="28"/>
+                        </w:rPr>
+                      </w:pPr>
+                    </w:p>
+                    <w:p>
+                      <w:pPr>
+                        <w:pStyle w:val="ListParagraph"/>
+                        <w:rPr>
+                          <w:sz w:val="28"/>
+                          <w:szCs w:val="28"/>
+                        </w:rPr>
+                      </w:pPr>
+                    </w:p>
+                  </w:txbxContent>
+                </v:textbox>
+              </v:rect>
+            </w:pict>
+          </mc:Fallback>
+        </mc:AlternateContent>
+      </w:r>
+      <w:r>
+        <w:rPr>
+          <w:noProof/>
+        </w:rPr>
+        <mc:AlternateContent>
+          <mc:Choice Requires="wps">
+            <w:drawing>
+              <wp:anchor distT="0" distB="0" distL="114300" distR="114300" simplePos="0" relativeHeight="251669504" behindDoc="0" locked="0" layoutInCell="1" allowOverlap="1" wp14:anchorId="52840AE8" wp14:editId="2EA34930">
+                <wp:simplePos x="0" y="0"/>
+                <wp:positionH relativeFrom="column">
+                  <wp:posOffset>4027805</wp:posOffset>
+                </wp:positionH>
+                <wp:positionV relativeFrom="paragraph">
+                  <wp:posOffset>5473700</wp:posOffset>
+                </wp:positionV>
+                <wp:extent cx="2580005" cy="1519555"/>
+                <wp:effectExtent l="0" t="0" r="10795" b="23495"/>
+                <wp:wrapNone/>
+                <wp:docPr id="6" name="Rectangle 6"/>
+                <wp:cNvGraphicFramePr/>
+                <a:graphic xmlns:a="http://schemas.openxmlformats.org/drawingml/2006/main">
+                  <a:graphicData uri="http://schemas.microsoft.com/office/word/2010/wordprocessingShape">
+                    <wps:wsp>
+                      <wps:cNvSpPr/>
+                      <wps:spPr>
+                        <a:xfrm>
+                          <a:off x="0" y="0"/>
+                          <a:ext cx="2580005" cy="1519555"/>
+                        </a:xfrm>
+                        <a:prstGeom prst="rect">
+                          <a:avLst/>
+                        </a:prstGeom>
+                      </wps:spPr>
+                      <wps:style>
+                        <a:lnRef idx="2">
+                          <a:schemeClr val="dk1"/>
+                        </a:lnRef>
+                        <a:fillRef idx="1">
+                          <a:schemeClr val="lt1"/>
+                        </a:fillRef>
+                        <a:effectRef idx="0">
+                          <a:schemeClr val="dk1"/>
+                        </a:effectRef>
+                        <a:fontRef idx="minor">
+                          <a:schemeClr val="dk1"/>
+                        </a:fontRef>
+                      </wps:style>
+                      <wps:txbx>
+                        <w:txbxContent>
+                          <w:p>
+                            <w:pPr>
+                              <w:jc w:val="center"/>
+                              <w:rPr>
+                                <w:sz w:val="28"/>
+                                <w:szCs w:val="28"/>
+                              </w:rPr>
+                            </w:pPr>
+                            <w:proofErr w:type="gramStart"/>
+                            <w:r>
+                              <w:rPr>
+                                <w:sz w:val="28"/>
+                                <w:szCs w:val="28"/>
+                              </w:rPr>
+                              <w:t>modes</w:t>
+                            </w:r>
+                            <w:proofErr w:type="gramEnd"/>
+                          </w:p>
+                          <w:p>
+                            <w:pPr>
+                              <w:pStyle w:val="ListParagraph"/>
+                              <w:rPr>
+                                <w:sz w:val="28"/>
+                                <w:szCs w:val="28"/>
+                              </w:rPr>
+                            </w:pPr>
+                            <w:proofErr w:type="gramStart"/>
+                            <w:r>
+                              <w:rPr>
+                                <w:sz w:val="28"/>
+                                <w:szCs w:val="28"/>
+                              </w:rPr>
+                              <w:t>control</w:t>
+                            </w:r>
+                            <w:proofErr w:type="gramEnd"/>
+                            <w:r>
+                              <w:rPr>
+                                <w:sz w:val="28"/>
+                                <w:szCs w:val="28"/>
+                              </w:rPr>
+                              <w:t xml:space="preserve"> auto mode </w:t>
+                            </w:r>
+                          </w:p>
+                          <w:p>
+                            <w:pPr>
+                              <w:pStyle w:val="ListParagraph"/>
+                              <w:rPr>
+                                <w:sz w:val="28"/>
+                                <w:szCs w:val="28"/>
+                              </w:rPr>
+                            </w:pPr>
+                            <w:proofErr w:type="gramStart"/>
+                            <w:r>
+                              <w:rPr>
+                                <w:sz w:val="28"/>
+                                <w:szCs w:val="28"/>
+                              </w:rPr>
+                              <w:t>link</w:t>
+                            </w:r>
+                            <w:proofErr w:type="gramEnd"/>
+                            <w:r>
+                              <w:rPr>
+                                <w:sz w:val="28"/>
+                                <w:szCs w:val="28"/>
+                              </w:rPr>
+                              <w:t xml:space="preserve"> devices as group </w:t>
+                            </w:r>
+                          </w:p>
+                          <w:p>
+                            <w:pPr>
+                              <w:pStyle w:val="ListParagraph"/>
+                              <w:rPr>
+                                <w:sz w:val="28"/>
+                                <w:szCs w:val="28"/>
+                              </w:rPr>
+                            </w:pPr>
+                          </w:p>
+                          <w:p>
+                            <w:pPr>
+                              <w:pStyle w:val="ListParagraph"/>
+                              <w:rPr>
+                                <w:sz w:val="28"/>
+                                <w:szCs w:val="28"/>
+                              </w:rPr>
+                            </w:pPr>
+                          </w:p>
+                          <w:p>
+                            <w:pPr>
+                              <w:pStyle w:val="ListParagraph"/>
+                              <w:rPr>
+                                <w:sz w:val="28"/>
+                                <w:szCs w:val="28"/>
+                              </w:rPr>
+                            </w:pPr>
+                          </w:p>
+                        </w:txbxContent>
+                      </wps:txbx>
+                      <wps:bodyPr rot="0" spcFirstLastPara="0" vertOverflow="overflow" horzOverflow="overflow" vert="horz" wrap="square" lIns="91440" tIns="45720" rIns="91440" bIns="45720" numCol="1" spcCol="0" rtlCol="0" fromWordArt="0" anchor="ctr" anchorCtr="0" forceAA="0" compatLnSpc="1">
+                        <a:prstTxWarp prst="textNoShape">
+                          <a:avLst/>
+                        </a:prstTxWarp>
+                        <a:noAutofit/>
+                      </wps:bodyPr>
+                    </wps:wsp>
+                  </a:graphicData>
+                </a:graphic>
+                <wp14:sizeRelH relativeFrom="margin">
+                  <wp14:pctWidth>0</wp14:pctWidth>
+                </wp14:sizeRelH>
+                <wp14:sizeRelV relativeFrom="margin">
+                  <wp14:pctHeight>0</wp14:pctHeight>
+                </wp14:sizeRelV>
+              </wp:anchor>
+            </w:drawing>
+          </mc:Choice>
+          <mc:Fallback>
+            <w:pict>
+              <v:rect id="Rectangle 6" o:spid="_x0000_s1031" style="position:absolute;margin-left:317.15pt;margin-top:431pt;width:203.15pt;height:119.65pt;z-index:251669504;visibility:visible;mso-wrap-style:square;mso-width-percent:0;mso-height-percent:0;mso-wrap-distance-left:9pt;mso-wrap-distance-top:0;mso-wrap-distance-right:9pt;mso-wrap-distance-bottom:0;mso-position-horizontal:absolute;mso-position-horizontal-relative:text;mso-position-vertical:absolute;mso-position-vertical-relative:text;mso-width-percent:0;mso-height-percent:0;mso-width-relative:margin;mso-height-relative:margin;v-text-anchor:middle" o:gfxdata="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" fillcolor="white [3201]" strokecolor="black [3200]" strokeweight="2pt">
+                <v:textbox>
+                  <w:txbxContent>
+                    <w:p>
+                      <w:pPr>
+                        <w:jc w:val="center"/>
+                        <w:rPr>
+                          <w:sz w:val="28"/>
+                          <w:szCs w:val="28"/>
+                        </w:rPr>
+                      </w:pPr>
+                      <w:proofErr w:type="gramStart"/>
+                      <w:r>
+                        <w:rPr>
+                          <w:sz w:val="28"/>
+                          <w:szCs w:val="28"/>
+                        </w:rPr>
+                        <w:t>modes</w:t>
+                      </w:r>
+                      <w:proofErr w:type="gramEnd"/>
+                    </w:p>
+                    <w:p>
+                      <w:pPr>
+                        <w:pStyle w:val="ListParagraph"/>
+                        <w:rPr>
+                          <w:sz w:val="28"/>
+                          <w:szCs w:val="28"/>
+                        </w:rPr>
+                      </w:pPr>
+                      <w:proofErr w:type="gramStart"/>
+                      <w:r>
+                        <w:rPr>
+                          <w:sz w:val="28"/>
+                          <w:szCs w:val="28"/>
+                        </w:rPr>
+                        <w:t>control</w:t>
+                      </w:r>
+                      <w:proofErr w:type="gramEnd"/>
+                      <w:r>
+                        <w:rPr>
+                          <w:sz w:val="28"/>
+                          <w:szCs w:val="28"/>
+                        </w:rPr>
+                        <w:t xml:space="preserve"> auto mode </w:t>
+                      </w:r>
+                    </w:p>
+                    <w:p>
+                      <w:pPr>
+                        <w:pStyle w:val="ListParagraph"/>
+                        <w:rPr>
+                          <w:sz w:val="28"/>
+                          <w:szCs w:val="28"/>
+                        </w:rPr>
+                      </w:pPr>
+                      <w:proofErr w:type="gramStart"/>
+                      <w:r>
+                        <w:rPr>
+                          <w:sz w:val="28"/>
+                          <w:szCs w:val="28"/>
+                        </w:rPr>
+                        <w:t>link</w:t>
+                      </w:r>
+                      <w:proofErr w:type="gramEnd"/>
+                      <w:r>
+                        <w:rPr>
+                          <w:sz w:val="28"/>
+                          <w:szCs w:val="28"/>
+                        </w:rPr>
+                        <w:t xml:space="preserve"> devices as group </w:t>
+                      </w:r>
+                    </w:p>
+                    <w:p>
+                      <w:pPr>
+                        <w:pStyle w:val="ListParagraph"/>
+                        <w:rPr>
+                          <w:sz w:val="28"/>
+                          <w:szCs w:val="28"/>
+                        </w:rPr>
+                      </w:pPr>
+                    </w:p>
+                    <w:p>
+                      <w:pPr>
+                        <w:pStyle w:val="ListParagraph"/>
+                        <w:rPr>
+                          <w:sz w:val="28"/>
+                          <w:szCs w:val="28"/>
+                        </w:rPr>
+                      </w:pPr>
+                    </w:p>
+                    <w:p>
+                      <w:pPr>
+                        <w:pStyle w:val="ListParagraph"/>
+                        <w:rPr>
+                          <w:sz w:val="28"/>
+                          <w:szCs w:val="28"/>
+                        </w:rPr>
+                      </w:pPr>
+                    </w:p>
+                  </w:txbxContent>
+                </v:textbox>
+              </v:rect>
+            </w:pict>
+          </mc:Fallback>
+        </mc:AlternateContent>
+      </w:r>
+      <w:r>
+        <w:rPr>
+          <w:noProof/>
+        </w:rPr>
+        <mc:AlternateContent>
+          <mc:Choice Requires="wps">
+            <w:drawing>
+              <wp:anchor distT="0" distB="0" distL="114300" distR="114300" simplePos="0" relativeHeight="251667456" behindDoc="0" locked="0" layoutInCell="1" allowOverlap="1" wp14:anchorId="493B8749" wp14:editId="0BC1D4FD">
+                <wp:simplePos x="0" y="0"/>
+                <wp:positionH relativeFrom="column">
+                  <wp:posOffset>4585335</wp:posOffset>
+                </wp:positionH>
+                <wp:positionV relativeFrom="paragraph">
+                  <wp:posOffset>3644900</wp:posOffset>
+                </wp:positionV>
+                <wp:extent cx="1801495" cy="1259840"/>
+                <wp:effectExtent l="0" t="0" r="27305" b="16510"/>
+                <wp:wrapNone/>
+                <wp:docPr id="5" name="Rectangle 5"/>
+                <wp:cNvGraphicFramePr/>
+                <a:graphic xmlns:a="http://schemas.openxmlformats.org/drawingml/2006/main">
+                  <a:graphicData uri="http://schemas.microsoft.com/office/word/2010/wordprocessingShape">
+                    <wps:wsp>
+                      <wps:cNvSpPr/>
+                      <wps:spPr>
+                        <a:xfrm>
+                          <a:off x="0" y="0"/>
+                          <a:ext cx="1801495" cy="1259840"/>
+                        </a:xfrm>
+                        <a:prstGeom prst="rect">
+                          <a:avLst/>
+                        </a:prstGeom>
+                      </wps:spPr>
+                      <wps:style>
+                        <a:lnRef idx="2">
+                          <a:schemeClr val="dk1"/>
+                        </a:lnRef>
+                        <a:fillRef idx="1">
+                          <a:schemeClr val="lt1"/>
+                        </a:fillRef>
+                        <a:effectRef idx="0">
+                          <a:schemeClr val="dk1"/>
+                        </a:effectRef>
+                        <a:fontRef idx="minor">
+                          <a:schemeClr val="dk1"/>
+                        </a:fontRef>
+                      </wps:style>
+                      <wps:txbx>
+                        <w:txbxContent>
+                          <w:p>
+                            <w:pPr>
+                              <w:jc w:val="center"/>
+                              <w:rPr>
+                                <w:sz w:val="28"/>
+                                <w:szCs w:val="28"/>
+                              </w:rPr>
+                            </w:pPr>
+                            <w:proofErr w:type="gramStart"/>
+                            <w:r>
+                              <w:rPr>
+                                <w:sz w:val="28"/>
+                                <w:szCs w:val="28"/>
+                              </w:rPr>
+                              <w:t>theme</w:t>
+                            </w:r>
+                            <w:proofErr w:type="gramEnd"/>
+                          </w:p>
+                          <w:p>
+                            <w:pPr>
+                              <w:pStyle w:val="ListParagraph"/>
+                              <w:rPr>
+                                <w:sz w:val="28"/>
+                                <w:szCs w:val="28"/>
+                              </w:rPr>
+                            </w:pPr>
+                            <w:proofErr w:type="gramStart"/>
+                            <w:r>
+                              <w:rPr>
+                                <w:sz w:val="28"/>
+                                <w:szCs w:val="28"/>
+                              </w:rPr>
+                              <w:t>color</w:t>
+                            </w:r>
+                            <w:proofErr w:type="gramEnd"/>
+                          </w:p>
+                          <w:p>
+                            <w:pPr>
+                              <w:pStyle w:val="ListParagraph"/>
+                              <w:rPr>
+                                <w:sz w:val="28"/>
+                                <w:szCs w:val="28"/>
+                              </w:rPr>
+                            </w:pPr>
+                            <w:proofErr w:type="gramStart"/>
+                            <w:r>
+                              <w:rPr>
+                                <w:sz w:val="28"/>
+                                <w:szCs w:val="28"/>
+                              </w:rPr>
+                              <w:t>button</w:t>
+                            </w:r>
+                            <w:proofErr w:type="gramEnd"/>
+                            <w:r>
+                              <w:rPr>
+                                <w:sz w:val="28"/>
+                                <w:szCs w:val="28"/>
+                              </w:rPr>
+                              <w:t xml:space="preserve"> shape</w:t>
+                            </w:r>
+                          </w:p>
+                          <w:p>
+                            <w:pPr>
+                              <w:pStyle w:val="ListParagraph"/>
+                              <w:rPr>
+                                <w:sz w:val="28"/>
+                                <w:szCs w:val="28"/>
+                              </w:rPr>
+                            </w:pPr>
+                          </w:p>
+                          <w:p>
+                            <w:pPr>
+                              <w:pStyle w:val="ListParagraph"/>
+                              <w:rPr>
+                                <w:sz w:val="28"/>
+                                <w:szCs w:val="28"/>
+                              </w:rPr>
+                            </w:pPr>
+                          </w:p>
+                          <w:p>
+                            <w:pPr>
+                              <w:pStyle w:val="ListParagraph"/>
+                              <w:rPr>
+                                <w:sz w:val="28"/>
+                                <w:szCs w:val="28"/>
+                              </w:rPr>
+                            </w:pPr>
+                          </w:p>
+                        </w:txbxContent>
+                      </wps:txbx>
+                      <wps:bodyPr rot="0" spcFirstLastPara="0" vertOverflow="overflow" horzOverflow="overflow" vert="horz" wrap="square" lIns="91440" tIns="45720" rIns="91440" bIns="45720" numCol="1" spcCol="0" rtlCol="0" fromWordArt="0" anchor="ctr" anchorCtr="0" forceAA="0" compatLnSpc="1">
+                        <a:prstTxWarp prst="textNoShape">
+                          <a:avLst/>
+                        </a:prstTxWarp>
+                        <a:noAutofit/>
+                      </wps:bodyPr>
+                    </wps:wsp>
+                  </a:graphicData>
+                </a:graphic>
+                <wp14:sizeRelH relativeFrom="margin">
+                  <wp14:pctWidth>0</wp14:pctWidth>
+                </wp14:sizeRelH>
+                <wp14:sizeRelV relativeFrom="margin">
+                  <wp14:pctHeight>0</wp14:pctHeight>
+                </wp14:sizeRelV>
+              </wp:anchor>
+            </w:drawing>
+          </mc:Choice>
+          <mc:Fallback>
+            <w:pict>
+              <v:rect id="Rectangle 5" o:spid="_x0000_s1032" style="position:absolute;margin-left:361.05pt;margin-top:287pt;width:141.85pt;height:99.2pt;z-index:251667456;visibility:visible;mso-wrap-style:square;mso-width-percent:0;mso-height-percent:0;mso-wrap-distance-left:9pt;mso-wrap-distance-top:0;mso-wrap-distance-right:9pt;mso-wrap-distance-bottom:0;mso-position-horizontal:absolute;mso-position-horizontal-relative:text;mso-position-vertical:absolute;mso-position-vertical-relative:text;mso-width-percent:0;mso-height-percent:0;mso-width-relative:margin;mso-height-relative:margin;v-text-anchor:middle" o:gfxdata="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" fillcolor="white [3201]" strokecolor="black [3200]" strokeweight="2pt">
+                <v:textbox>
+                  <w:txbxContent>
+                    <w:p>
+                      <w:pPr>
+                        <w:jc w:val="center"/>
+                        <w:rPr>
+                          <w:sz w:val="28"/>
+                          <w:szCs w:val="28"/>
+                        </w:rPr>
+                      </w:pPr>
+                      <w:proofErr w:type="gramStart"/>
+                      <w:r>
+                        <w:rPr>
+                          <w:sz w:val="28"/>
+                          <w:szCs w:val="28"/>
+                        </w:rPr>
+                        <w:t>theme</w:t>
+                      </w:r>
+                      <w:proofErr w:type="gramEnd"/>
+                    </w:p>
+                    <w:p>
+                      <w:pPr>
+                        <w:pStyle w:val="ListParagraph"/>
+                        <w:rPr>
+                          <w:sz w:val="28"/>
+                          <w:szCs w:val="28"/>
+                        </w:rPr>
+                      </w:pPr>
+                      <w:proofErr w:type="gramStart"/>
+                      <w:r>
+                        <w:rPr>
+                          <w:sz w:val="28"/>
+                          <w:szCs w:val="28"/>
+                        </w:rPr>
+                        <w:t>color</w:t>
+                      </w:r>
+                      <w:proofErr w:type="gramEnd"/>
+                    </w:p>
+                    <w:p>
+                      <w:pPr>
+                        <w:pStyle w:val="ListParagraph"/>
+                        <w:rPr>
+                          <w:sz w:val="28"/>
+                          <w:szCs w:val="28"/>
+                        </w:rPr>
+                      </w:pPr>
+                      <w:proofErr w:type="gramStart"/>
+                      <w:r>
+                        <w:rPr>
+                          <w:sz w:val="28"/>
+                          <w:szCs w:val="28"/>
+                        </w:rPr>
+                        <w:t>button</w:t>
+                      </w:r>
+                      <w:proofErr w:type="gramEnd"/>
+                      <w:r>
+                        <w:rPr>
+                          <w:sz w:val="28"/>
+                          <w:szCs w:val="28"/>
+                        </w:rPr>
+                        <w:t xml:space="preserve"> shape</w:t>
+                      </w:r>
+                    </w:p>
+                    <w:p>
+                      <w:pPr>
+                        <w:pStyle w:val="ListParagraph"/>
+                        <w:rPr>
+                          <w:sz w:val="28"/>
+                          <w:szCs w:val="28"/>
+                        </w:rPr>
+                      </w:pPr>
+                    </w:p>
+                    <w:p>
+                      <w:pPr>
+                        <w:pStyle w:val="ListParagraph"/>
+                        <w:rPr>
+                          <w:sz w:val="28"/>
+                          <w:szCs w:val="28"/>
+                        </w:rPr>
+                      </w:pPr>
+                    </w:p>
+                    <w:p>
+                      <w:pPr>
+                        <w:pStyle w:val="ListParagraph"/>
+                        <w:rPr>
+                          <w:sz w:val="28"/>
+                          <w:szCs w:val="28"/>
+                        </w:rPr>
+                      </w:pPr>
                     </w:p>
                   </w:txbxContent>
                 </v:textbox>
@@ -1000,6 +1913,56 @@
         </mc:AlternateContent>
       </w:r>
     </w:p>
+    <w:p/>
+    <w:p/>
+    <w:p/>
+    <w:p/>
+    <w:p/>
+    <w:p/>
+    <w:p/>
+    <w:p/>
+    <w:p/>
+    <w:p/>
+    <w:p/>
+    <w:p/>
+    <w:p/>
+    <w:p/>
+    <w:p/>
+    <w:p/>
+    <w:p/>
+    <w:p/>
+    <w:p/>
+    <w:p/>
+    <w:p/>
+    <w:p/>
+    <w:p/>
+    <w:p>
+      <w:pPr>
+        <w:tabs>
+          <w:tab w:val="left" w:pos="1362"/>
+        </w:tabs>
+      </w:pPr>
+      <w:r>
+        <w:tab/>
+      </w:r>
+    </w:p>
+    <w:p>
+      <w:pPr>
+        <w:tabs>
+          <w:tab w:val="left" w:pos="1362"/>
+        </w:tabs>
+      </w:pPr>
+    </w:p>
+    <w:p>
+      <w:pPr>
+        <w:tabs>
+          <w:tab w:val="left" w:pos="1362"/>
+        </w:tabs>
+      </w:pPr>
+      <w:bookmarkStart w:id="0" w:name="_GoBack"/>
+      <w:bookmarkEnd w:id="0"/>
+    </w:p>
+    <w:p/>
     <w:sectPr>
       <w:pgSz w:w="12240" w:h="15840"/>
       <w:pgMar w:top="1440" w:right="1440" w:bottom="1440" w:left="1440" w:header="720" w:footer="720" w:gutter="0"/>
@@ -1289,7 +2252,7 @@
   <w:style w:type="paragraph" w:default="1" w:styleId="Normal">
     <w:name w:val="Normal"/>
     <w:qFormat/>
-    <w:rsid w:val="006021E5"/>
+    <w:rsid w:val="00E9719C"/>
   </w:style>
   <w:style w:type="character" w:default="1" w:styleId="DefaultParagraphFont">
     <w:name w:val="Default Paragraph Font"/>
@@ -1491,7 +2454,7 @@
   <w:style w:type="paragraph" w:default="1" w:styleId="Normal">
     <w:name w:val="Normal"/>
     <w:qFormat/>
-    <w:rsid w:val="006021E5"/>
+    <w:rsid w:val="00E9719C"/>
   </w:style>
   <w:style w:type="character" w:default="1" w:styleId="DefaultParagraphFont">
     <w:name w:val="Default Paragraph Font"/>
@@ -1824,7 +2787,7 @@
 </file>
 
 <file path=customXml/itemProps1.xml><?xml version="1.0" encoding="utf-8"?>
-<ds:datastoreItem xmlns:ds="http://schemas.openxmlformats.org/officeDocument/2006/customXml" ds:itemID="{669B50A3-92CB-42FA-AED8-CB19A7C5228C}">
+<ds:datastoreItem xmlns:ds="http://schemas.openxmlformats.org/officeDocument/2006/customXml" ds:itemID="{8BF66566-ED80-484F-B9F9-7EFF56E4036D}">
   <ds:schemaRefs>
     <ds:schemaRef ds:uri="http://schemas.openxmlformats.org/officeDocument/2006/bibliography"/>
   </ds:schemaRefs>
